--- a/ДипломнаяРабота/ДипломнаяРабота/bin/Debug/HelpTemplates/Шаблон.docx
+++ b/ДипломнаяРабота/ДипломнаяРабота/bin/Debug/HelpTemplates/Шаблон.docx
@@ -582,7 +582,7 @@
                 <w:sz w:val="20"/>
                 <w:szCs w:val="20"/>
               </w:rPr>
-              <w:t>Куплинова Виктория Аркадьевна</w:t>
+              <w:t>Борисов Андрей Сергеевич</w:t>
             </w:r>
           </w:p>
         </w:tc>
@@ -657,6 +657,13 @@
                 <w:szCs w:val="20"/>
               </w:rPr>
             </w:pPr>
+            <w:r>
+              <w:rPr>
+                <w:sz w:val="20"/>
+                <w:szCs w:val="20"/>
+              </w:rPr>
+              <w:t>01</w:t>
+            </w:r>
           </w:p>
         </w:tc>
         <w:tc>
@@ -699,6 +706,13 @@
                 <w:szCs w:val="20"/>
               </w:rPr>
             </w:pPr>
+            <w:r>
+              <w:rPr>
+                <w:sz w:val="20"/>
+                <w:szCs w:val="20"/>
+              </w:rPr>
+              <w:t>05</w:t>
+            </w:r>
           </w:p>
         </w:tc>
         <w:tc>
@@ -739,8 +753,16 @@
               <w:rPr>
                 <w:sz w:val="20"/>
                 <w:szCs w:val="20"/>
-              </w:rPr>
-            </w:pPr>
+                <w:lang w:val="en-US"/>
+              </w:rPr>
+            </w:pPr>
+            <w:r>
+              <w:rPr>
+                <w:sz w:val="20"/>
+                <w:szCs w:val="20"/>
+              </w:rPr>
+              <w:t>2023</w:t>
+            </w:r>
           </w:p>
         </w:tc>
       </w:tr>
@@ -932,6 +954,13 @@
                 <w:szCs w:val="20"/>
               </w:rPr>
             </w:pPr>
+            <w:r>
+              <w:rPr>
+                <w:sz w:val="20"/>
+                <w:szCs w:val="20"/>
+              </w:rPr>
+              <w:t xml:space="preserve">Куйбешева                                                                                                                                             </w:t>
+            </w:r>
           </w:p>
         </w:tc>
       </w:tr>
@@ -1035,6 +1064,13 @@
                 <w:szCs w:val="20"/>
               </w:rPr>
             </w:pPr>
+            <w:r>
+              <w:rPr>
+                <w:sz w:val="20"/>
+                <w:szCs w:val="20"/>
+              </w:rPr>
+              <w:t xml:space="preserve">21                  </w:t>
+            </w:r>
           </w:p>
         </w:tc>
         <w:tc>
@@ -1077,6 +1113,13 @@
                 <w:szCs w:val="20"/>
               </w:rPr>
             </w:pPr>
+            <w:r>
+              <w:rPr>
+                <w:sz w:val="20"/>
+                <w:szCs w:val="20"/>
+              </w:rPr>
+              <w:t>23</w:t>
+            </w:r>
           </w:p>
         </w:tc>
       </w:tr>
@@ -1129,6 +1172,13 @@
                 <w:szCs w:val="20"/>
               </w:rPr>
             </w:pPr>
+            <w:r>
+              <w:rPr>
+                <w:sz w:val="20"/>
+                <w:szCs w:val="20"/>
+              </w:rPr>
+              <w:t>889343</w:t>
+            </w:r>
           </w:p>
         </w:tc>
       </w:tr>
@@ -1202,6 +1252,13 @@
                 <w:szCs w:val="20"/>
               </w:rPr>
             </w:pPr>
+            <w:r>
+              <w:rPr>
+                <w:sz w:val="20"/>
+                <w:szCs w:val="20"/>
+              </w:rPr>
+              <w:t xml:space="preserve">Владимир                                                                                            </w:t>
+            </w:r>
           </w:p>
         </w:tc>
       </w:tr>
@@ -1309,6 +1366,13 @@
                 <w:szCs w:val="20"/>
               </w:rPr>
             </w:pPr>
+            <w:r>
+              <w:rPr>
+                <w:sz w:val="20"/>
+                <w:szCs w:val="20"/>
+              </w:rPr>
+              <w:t>hgfd</w:t>
+            </w:r>
           </w:p>
         </w:tc>
       </w:tr>
@@ -1451,6 +1515,13 @@
                 <w:szCs w:val="20"/>
               </w:rPr>
             </w:pPr>
+            <w:r>
+              <w:rPr>
+                <w:sz w:val="20"/>
+                <w:szCs w:val="20"/>
+              </w:rPr>
+              <w:t>Plkjh</w:t>
+            </w:r>
           </w:p>
         </w:tc>
       </w:tr>
@@ -1545,6 +1616,1406 @@
           <w:szCs w:val="20"/>
         </w:rPr>
         <w:br w:type="page"/>
+      </w:r>
+    </w:p>
+    <w:p>
+      <w:pPr>
+        <w:jc w:val="right"/>
+        <w:rPr>
+          <w:sz w:val="18"/>
+          <w:szCs w:val="18"/>
+        </w:rPr>
+      </w:pPr>
+      <w:r>
+        <w:rPr>
+          <w:sz w:val="18"/>
+          <w:szCs w:val="18"/>
+        </w:rPr>
+        <w:lastRenderedPageBreak/>
+        <w:br w:type="column"/>
+      </w:r>
+    </w:p>
+    <w:p>
+      <w:pPr>
+        <w:jc w:val="right"/>
+        <w:rPr>
+          <w:sz w:val="18"/>
+          <w:szCs w:val="18"/>
+        </w:rPr>
+      </w:pPr>
+      <w:r>
+        <w:rPr>
+          <w:sz w:val="18"/>
+          <w:szCs w:val="18"/>
+        </w:rPr>
+        <w:t>оборотная сторона ф. № 086/у</w:t>
+      </w:r>
+    </w:p>
+    <w:p>
+      <w:pPr>
+        <w:rPr>
+          <w:sz w:val="20"/>
+          <w:szCs w:val="20"/>
+        </w:rPr>
+      </w:pPr>
+    </w:p>
+    <w:p>
+      <w:pPr>
+        <w:rPr>
+          <w:sz w:val="20"/>
+          <w:szCs w:val="20"/>
+        </w:rPr>
+      </w:pPr>
+      <w:r>
+        <w:rPr>
+          <w:sz w:val="20"/>
+          <w:szCs w:val="20"/>
+        </w:rPr>
+        <w:t>7. Объективные данные и состояние здоровья:</w:t>
+      </w:r>
+    </w:p>
+    <w:tbl>
+      <w:tblPr>
+        <w:tblStyle w:val="a3"/>
+        <w:tblW w:w="7307" w:type="dxa"/>
+        <w:tblInd w:w="14" w:type="dxa"/>
+        <w:tblBorders>
+          <w:top w:val="none" w:sz="0" w:space="0" w:color="auto"/>
+          <w:left w:val="none" w:sz="0" w:space="0" w:color="auto"/>
+          <w:bottom w:val="none" w:sz="0" w:space="0" w:color="auto"/>
+          <w:right w:val="none" w:sz="0" w:space="0" w:color="auto"/>
+          <w:insideH w:val="none" w:sz="0" w:space="0" w:color="auto"/>
+          <w:insideV w:val="none" w:sz="0" w:space="0" w:color="auto"/>
+        </w:tblBorders>
+        <w:tblCellMar>
+          <w:left w:w="0" w:type="dxa"/>
+          <w:right w:w="0" w:type="dxa"/>
+        </w:tblCellMar>
+        <w:tblLook w:val="01E0" w:firstRow="1" w:lastRow="1" w:firstColumn="1" w:lastColumn="1" w:noHBand="0" w:noVBand="0"/>
+      </w:tblPr>
+      <w:tblGrid>
+        <w:gridCol w:w="1218"/>
+        <w:gridCol w:w="182"/>
+        <w:gridCol w:w="322"/>
+        <w:gridCol w:w="420"/>
+        <w:gridCol w:w="112"/>
+        <w:gridCol w:w="1036"/>
+        <w:gridCol w:w="4017"/>
+      </w:tblGrid>
+      <w:tr>
+        <w:trPr>
+          <w:trHeight w:val="240"/>
+        </w:trPr>
+        <w:tc>
+          <w:tcPr>
+            <w:tcW w:w="1400" w:type="dxa"/>
+            <w:gridSpan w:val="2"/>
+            <w:tcMar>
+              <w:left w:w="0" w:type="dxa"/>
+              <w:right w:w="0" w:type="dxa"/>
+            </w:tcMar>
+            <w:vAlign w:val="bottom"/>
+          </w:tcPr>
+          <w:p>
+            <w:pPr>
+              <w:rPr>
+                <w:sz w:val="20"/>
+                <w:szCs w:val="20"/>
+              </w:rPr>
+            </w:pPr>
+            <w:r>
+              <w:rPr>
+                <w:sz w:val="20"/>
+                <w:szCs w:val="20"/>
+              </w:rPr>
+              <w:t>Врач-терапевт</w:t>
+            </w:r>
+          </w:p>
+        </w:tc>
+        <w:tc>
+          <w:tcPr>
+            <w:tcW w:w="5907" w:type="dxa"/>
+            <w:gridSpan w:val="5"/>
+            <w:tcBorders>
+              <w:bottom w:val="single" w:sz="4" w:space="0" w:color="auto"/>
+            </w:tcBorders>
+            <w:vAlign w:val="bottom"/>
+          </w:tcPr>
+          <w:p>
+            <w:pPr>
+              <w:jc w:val="center"/>
+              <w:rPr>
+                <w:sz w:val="20"/>
+                <w:szCs w:val="20"/>
+              </w:rPr>
+            </w:pPr>
+          </w:p>
+        </w:tc>
+      </w:tr>
+      <w:tr>
+        <w:trPr>
+          <w:trHeight w:val="240"/>
+        </w:trPr>
+        <w:tc>
+          <w:tcPr>
+            <w:tcW w:w="1218" w:type="dxa"/>
+            <w:tcMar>
+              <w:left w:w="0" w:type="dxa"/>
+              <w:right w:w="0" w:type="dxa"/>
+            </w:tcMar>
+            <w:vAlign w:val="bottom"/>
+          </w:tcPr>
+          <w:p>
+            <w:pPr>
+              <w:rPr>
+                <w:sz w:val="20"/>
+                <w:szCs w:val="20"/>
+              </w:rPr>
+            </w:pPr>
+            <w:r>
+              <w:rPr>
+                <w:sz w:val="20"/>
+                <w:szCs w:val="20"/>
+              </w:rPr>
+              <w:t>Врач-хирург</w:t>
+            </w:r>
+          </w:p>
+        </w:tc>
+        <w:tc>
+          <w:tcPr>
+            <w:tcW w:w="6089" w:type="dxa"/>
+            <w:gridSpan w:val="6"/>
+            <w:tcBorders>
+              <w:bottom w:val="single" w:sz="4" w:space="0" w:color="auto"/>
+            </w:tcBorders>
+            <w:vAlign w:val="bottom"/>
+          </w:tcPr>
+          <w:p>
+            <w:pPr>
+              <w:jc w:val="center"/>
+              <w:rPr>
+                <w:sz w:val="20"/>
+                <w:szCs w:val="20"/>
+              </w:rPr>
+            </w:pPr>
+          </w:p>
+        </w:tc>
+      </w:tr>
+      <w:tr>
+        <w:trPr>
+          <w:trHeight w:val="240"/>
+        </w:trPr>
+        <w:tc>
+          <w:tcPr>
+            <w:tcW w:w="1400" w:type="dxa"/>
+            <w:gridSpan w:val="2"/>
+            <w:tcMar>
+              <w:left w:w="0" w:type="dxa"/>
+              <w:right w:w="0" w:type="dxa"/>
+            </w:tcMar>
+            <w:vAlign w:val="bottom"/>
+          </w:tcPr>
+          <w:p>
+            <w:pPr>
+              <w:rPr>
+                <w:sz w:val="20"/>
+                <w:szCs w:val="20"/>
+              </w:rPr>
+            </w:pPr>
+            <w:r>
+              <w:rPr>
+                <w:sz w:val="20"/>
+                <w:szCs w:val="20"/>
+              </w:rPr>
+              <w:t>Врач-невролог</w:t>
+            </w:r>
+          </w:p>
+        </w:tc>
+        <w:tc>
+          <w:tcPr>
+            <w:tcW w:w="5907" w:type="dxa"/>
+            <w:gridSpan w:val="5"/>
+            <w:tcBorders>
+              <w:bottom w:val="single" w:sz="4" w:space="0" w:color="auto"/>
+            </w:tcBorders>
+            <w:vAlign w:val="bottom"/>
+          </w:tcPr>
+          <w:p>
+            <w:pPr>
+              <w:jc w:val="center"/>
+              <w:rPr>
+                <w:sz w:val="20"/>
+                <w:szCs w:val="20"/>
+              </w:rPr>
+            </w:pPr>
+          </w:p>
+        </w:tc>
+      </w:tr>
+      <w:tr>
+        <w:trPr>
+          <w:trHeight w:val="240"/>
+        </w:trPr>
+        <w:tc>
+          <w:tcPr>
+            <w:tcW w:w="2254" w:type="dxa"/>
+            <w:gridSpan w:val="5"/>
+            <w:tcMar>
+              <w:left w:w="0" w:type="dxa"/>
+              <w:right w:w="0" w:type="dxa"/>
+            </w:tcMar>
+            <w:vAlign w:val="bottom"/>
+          </w:tcPr>
+          <w:p>
+            <w:pPr>
+              <w:rPr>
+                <w:sz w:val="20"/>
+                <w:szCs w:val="20"/>
+              </w:rPr>
+            </w:pPr>
+            <w:r>
+              <w:rPr>
+                <w:sz w:val="20"/>
+                <w:szCs w:val="20"/>
+              </w:rPr>
+              <w:t>Врач-оториноларинголог</w:t>
+            </w:r>
+          </w:p>
+        </w:tc>
+        <w:tc>
+          <w:tcPr>
+            <w:tcW w:w="5053" w:type="dxa"/>
+            <w:gridSpan w:val="2"/>
+            <w:tcBorders>
+              <w:bottom w:val="single" w:sz="4" w:space="0" w:color="auto"/>
+            </w:tcBorders>
+            <w:vAlign w:val="bottom"/>
+          </w:tcPr>
+          <w:p>
+            <w:pPr>
+              <w:jc w:val="center"/>
+              <w:rPr>
+                <w:sz w:val="20"/>
+                <w:szCs w:val="20"/>
+              </w:rPr>
+            </w:pPr>
+          </w:p>
+        </w:tc>
+      </w:tr>
+      <w:tr>
+        <w:trPr>
+          <w:trHeight w:val="240"/>
+        </w:trPr>
+        <w:tc>
+          <w:tcPr>
+            <w:tcW w:w="1722" w:type="dxa"/>
+            <w:gridSpan w:val="3"/>
+            <w:tcMar>
+              <w:left w:w="0" w:type="dxa"/>
+              <w:right w:w="0" w:type="dxa"/>
+            </w:tcMar>
+            <w:vAlign w:val="bottom"/>
+          </w:tcPr>
+          <w:p>
+            <w:pPr>
+              <w:rPr>
+                <w:sz w:val="20"/>
+                <w:szCs w:val="20"/>
+              </w:rPr>
+            </w:pPr>
+            <w:r>
+              <w:rPr>
+                <w:sz w:val="20"/>
+                <w:szCs w:val="20"/>
+              </w:rPr>
+              <w:t>Врач-офтальмолог</w:t>
+            </w:r>
+          </w:p>
+        </w:tc>
+        <w:tc>
+          <w:tcPr>
+            <w:tcW w:w="5585" w:type="dxa"/>
+            <w:gridSpan w:val="4"/>
+            <w:tcBorders>
+              <w:bottom w:val="single" w:sz="4" w:space="0" w:color="auto"/>
+            </w:tcBorders>
+            <w:vAlign w:val="bottom"/>
+          </w:tcPr>
+          <w:p>
+            <w:pPr>
+              <w:jc w:val="center"/>
+              <w:rPr>
+                <w:sz w:val="20"/>
+                <w:szCs w:val="20"/>
+              </w:rPr>
+            </w:pPr>
+          </w:p>
+        </w:tc>
+      </w:tr>
+      <w:tr>
+        <w:tblPrEx>
+          <w:tblBorders>
+            <w:bottom w:val="single" w:sz="4" w:space="0" w:color="auto"/>
+          </w:tblBorders>
+        </w:tblPrEx>
+        <w:trPr>
+          <w:trHeight w:val="240"/>
+        </w:trPr>
+        <w:tc>
+          <w:tcPr>
+            <w:tcW w:w="7307" w:type="dxa"/>
+            <w:gridSpan w:val="7"/>
+            <w:tcBorders>
+              <w:top w:val="nil"/>
+              <w:bottom w:val="single" w:sz="4" w:space="0" w:color="auto"/>
+            </w:tcBorders>
+            <w:tcMar>
+              <w:left w:w="0" w:type="dxa"/>
+              <w:right w:w="0" w:type="dxa"/>
+            </w:tcMar>
+            <w:vAlign w:val="bottom"/>
+          </w:tcPr>
+          <w:p>
+            <w:pPr>
+              <w:jc w:val="center"/>
+              <w:rPr>
+                <w:sz w:val="20"/>
+                <w:szCs w:val="20"/>
+              </w:rPr>
+            </w:pPr>
+          </w:p>
+        </w:tc>
+      </w:tr>
+      <w:tr>
+        <w:trPr>
+          <w:trHeight w:val="240"/>
+        </w:trPr>
+        <w:tc>
+          <w:tcPr>
+            <w:tcW w:w="2142" w:type="dxa"/>
+            <w:gridSpan w:val="4"/>
+            <w:tcMar>
+              <w:left w:w="0" w:type="dxa"/>
+              <w:right w:w="0" w:type="dxa"/>
+            </w:tcMar>
+            <w:vAlign w:val="bottom"/>
+          </w:tcPr>
+          <w:p>
+            <w:pPr>
+              <w:rPr>
+                <w:sz w:val="20"/>
+                <w:szCs w:val="20"/>
+              </w:rPr>
+            </w:pPr>
+            <w:r>
+              <w:rPr>
+                <w:sz w:val="20"/>
+                <w:szCs w:val="20"/>
+              </w:rPr>
+              <w:t>Данные флюоро</w:t>
+            </w:r>
+            <w:r>
+              <w:rPr>
+                <w:sz w:val="20"/>
+                <w:szCs w:val="20"/>
+              </w:rPr>
+              <w:t xml:space="preserve">Куйбешева                                                                                                                                             </w:t>
+            </w:r>
+            <w:r>
+              <w:rPr>
+                <w:sz w:val="20"/>
+                <w:szCs w:val="20"/>
+              </w:rPr>
+              <w:t>афии</w:t>
+            </w:r>
+          </w:p>
+        </w:tc>
+        <w:tc>
+          <w:tcPr>
+            <w:tcW w:w="5165" w:type="dxa"/>
+            <w:gridSpan w:val="3"/>
+            <w:tcBorders>
+              <w:bottom w:val="single" w:sz="4" w:space="0" w:color="auto"/>
+            </w:tcBorders>
+            <w:vAlign w:val="bottom"/>
+          </w:tcPr>
+          <w:p>
+            <w:pPr>
+              <w:jc w:val="center"/>
+              <w:rPr>
+                <w:sz w:val="20"/>
+                <w:szCs w:val="20"/>
+              </w:rPr>
+            </w:pPr>
+          </w:p>
+        </w:tc>
+      </w:tr>
+      <w:tr>
+        <w:trPr>
+          <w:trHeight w:val="240"/>
+        </w:trPr>
+        <w:tc>
+          <w:tcPr>
+            <w:tcW w:w="3290" w:type="dxa"/>
+            <w:gridSpan w:val="6"/>
+            <w:tcMar>
+              <w:left w:w="0" w:type="dxa"/>
+              <w:right w:w="0" w:type="dxa"/>
+            </w:tcMar>
+            <w:vAlign w:val="bottom"/>
+          </w:tcPr>
+          <w:p>
+            <w:pPr>
+              <w:rPr>
+                <w:sz w:val="20"/>
+                <w:szCs w:val="20"/>
+              </w:rPr>
+            </w:pPr>
+            <w:r>
+              <w:rPr>
+                <w:sz w:val="20"/>
+                <w:szCs w:val="20"/>
+              </w:rPr>
+              <w:t>Данные лабораторных исследований</w:t>
+            </w:r>
+          </w:p>
+        </w:tc>
+        <w:tc>
+          <w:tcPr>
+            <w:tcW w:w="4017" w:type="dxa"/>
+            <w:tcBorders>
+              <w:bottom w:val="single" w:sz="4" w:space="0" w:color="auto"/>
+            </w:tcBorders>
+            <w:vAlign w:val="bottom"/>
+          </w:tcPr>
+          <w:p>
+            <w:pPr>
+              <w:jc w:val="center"/>
+              <w:rPr>
+                <w:sz w:val="20"/>
+                <w:szCs w:val="20"/>
+              </w:rPr>
+            </w:pPr>
+          </w:p>
+        </w:tc>
+      </w:tr>
+      <w:tr>
+        <w:tblPrEx>
+          <w:tblBorders>
+            <w:bottom w:val="single" w:sz="4" w:space="0" w:color="auto"/>
+          </w:tblBorders>
+        </w:tblPrEx>
+        <w:trPr>
+          <w:trHeight w:val="240"/>
+        </w:trPr>
+        <w:tc>
+          <w:tcPr>
+            <w:tcW w:w="7307" w:type="dxa"/>
+            <w:gridSpan w:val="7"/>
+            <w:tcBorders>
+              <w:top w:val="nil"/>
+              <w:bottom w:val="single" w:sz="4" w:space="0" w:color="auto"/>
+            </w:tcBorders>
+            <w:tcMar>
+              <w:left w:w="0" w:type="dxa"/>
+              <w:right w:w="0" w:type="dxa"/>
+            </w:tcMar>
+            <w:vAlign w:val="bottom"/>
+          </w:tcPr>
+          <w:p>
+            <w:pPr>
+              <w:jc w:val="center"/>
+              <w:rPr>
+                <w:sz w:val="20"/>
+                <w:szCs w:val="20"/>
+              </w:rPr>
+            </w:pPr>
+          </w:p>
+        </w:tc>
+      </w:tr>
+      <w:tr>
+        <w:tblPrEx>
+          <w:tblBorders>
+            <w:bottom w:val="single" w:sz="4" w:space="0" w:color="auto"/>
+          </w:tblBorders>
+        </w:tblPrEx>
+        <w:trPr>
+          <w:trHeight w:val="240"/>
+        </w:trPr>
+        <w:tc>
+          <w:tcPr>
+            <w:tcW w:w="7307" w:type="dxa"/>
+            <w:gridSpan w:val="7"/>
+            <w:tcBorders>
+              <w:top w:val="single" w:sz="4" w:space="0" w:color="auto"/>
+              <w:bottom w:val="single" w:sz="4" w:space="0" w:color="auto"/>
+            </w:tcBorders>
+            <w:tcMar>
+              <w:left w:w="0" w:type="dxa"/>
+              <w:right w:w="0" w:type="dxa"/>
+            </w:tcMar>
+            <w:vAlign w:val="bottom"/>
+          </w:tcPr>
+          <w:p>
+            <w:pPr>
+              <w:jc w:val="center"/>
+              <w:rPr>
+                <w:sz w:val="20"/>
+                <w:szCs w:val="20"/>
+              </w:rPr>
+            </w:pPr>
+          </w:p>
+        </w:tc>
+      </w:tr>
+    </w:tbl>
+    <w:p>
+      <w:pPr>
+        <w:rPr>
+          <w:sz w:val="20"/>
+          <w:szCs w:val="20"/>
+        </w:rPr>
+      </w:pPr>
+    </w:p>
+    <w:tbl>
+      <w:tblPr>
+        <w:tblStyle w:val="a3"/>
+        <w:tblW w:w="7307" w:type="dxa"/>
+        <w:tblInd w:w="14" w:type="dxa"/>
+        <w:tblBorders>
+          <w:top w:val="none" w:sz="0" w:space="0" w:color="auto"/>
+          <w:left w:val="none" w:sz="0" w:space="0" w:color="auto"/>
+          <w:bottom w:val="none" w:sz="0" w:space="0" w:color="auto"/>
+          <w:right w:val="none" w:sz="0" w:space="0" w:color="auto"/>
+          <w:insideH w:val="none" w:sz="0" w:space="0" w:color="auto"/>
+          <w:insideV w:val="none" w:sz="0" w:space="0" w:color="auto"/>
+        </w:tblBorders>
+        <w:tblCellMar>
+          <w:left w:w="0" w:type="dxa"/>
+          <w:right w:w="0" w:type="dxa"/>
+        </w:tblCellMar>
+        <w:tblLook w:val="01E0" w:firstRow="1" w:lastRow="1" w:firstColumn="1" w:lastColumn="1" w:noHBand="0" w:noVBand="0"/>
+      </w:tblPr>
+      <w:tblGrid>
+        <w:gridCol w:w="4298"/>
+        <w:gridCol w:w="3009"/>
+      </w:tblGrid>
+      <w:tr>
+        <w:trPr>
+          <w:trHeight w:val="240"/>
+        </w:trPr>
+        <w:tc>
+          <w:tcPr>
+            <w:tcW w:w="4298" w:type="dxa"/>
+            <w:tcMar>
+              <w:left w:w="0" w:type="dxa"/>
+              <w:right w:w="0" w:type="dxa"/>
+            </w:tcMar>
+            <w:vAlign w:val="bottom"/>
+          </w:tcPr>
+          <w:p>
+            <w:pPr>
+              <w:rPr>
+                <w:sz w:val="20"/>
+                <w:szCs w:val="20"/>
+              </w:rPr>
+            </w:pPr>
+            <w:r>
+              <w:rPr>
+                <w:sz w:val="20"/>
+                <w:szCs w:val="20"/>
+              </w:rPr>
+              <w:t>8. Заключение о профессиональной пригодности</w:t>
+            </w:r>
+          </w:p>
+        </w:tc>
+        <w:tc>
+          <w:tcPr>
+            <w:tcW w:w="3009" w:type="dxa"/>
+            <w:tcBorders>
+              <w:bottom w:val="single" w:sz="4" w:space="0" w:color="auto"/>
+            </w:tcBorders>
+            <w:vAlign w:val="bottom"/>
+          </w:tcPr>
+          <w:p>
+            <w:pPr>
+              <w:jc w:val="center"/>
+              <w:rPr>
+                <w:sz w:val="20"/>
+                <w:szCs w:val="20"/>
+              </w:rPr>
+            </w:pPr>
+          </w:p>
+        </w:tc>
+      </w:tr>
+      <w:tr>
+        <w:tblPrEx>
+          <w:tblBorders>
+            <w:bottom w:val="single" w:sz="4" w:space="0" w:color="auto"/>
+          </w:tblBorders>
+        </w:tblPrEx>
+        <w:trPr>
+          <w:trHeight w:val="240"/>
+        </w:trPr>
+        <w:tc>
+          <w:tcPr>
+            <w:tcW w:w="7307" w:type="dxa"/>
+            <w:gridSpan w:val="2"/>
+            <w:tcBorders>
+              <w:top w:val="nil"/>
+              <w:bottom w:val="single" w:sz="4" w:space="0" w:color="auto"/>
+            </w:tcBorders>
+            <w:tcMar>
+              <w:left w:w="0" w:type="dxa"/>
+              <w:right w:w="0" w:type="dxa"/>
+            </w:tcMar>
+            <w:vAlign w:val="bottom"/>
+          </w:tcPr>
+          <w:p>
+            <w:pPr>
+              <w:jc w:val="center"/>
+              <w:rPr>
+                <w:sz w:val="20"/>
+                <w:szCs w:val="20"/>
+              </w:rPr>
+            </w:pPr>
+          </w:p>
+        </w:tc>
+      </w:tr>
+      <w:tr>
+        <w:tblPrEx>
+          <w:tblBorders>
+            <w:bottom w:val="single" w:sz="4" w:space="0" w:color="auto"/>
+          </w:tblBorders>
+        </w:tblPrEx>
+        <w:trPr>
+          <w:trHeight w:val="240"/>
+        </w:trPr>
+        <w:tc>
+          <w:tcPr>
+            <w:tcW w:w="7307" w:type="dxa"/>
+            <w:gridSpan w:val="2"/>
+            <w:tcBorders>
+              <w:top w:val="single" w:sz="4" w:space="0" w:color="auto"/>
+              <w:bottom w:val="single" w:sz="4" w:space="0" w:color="auto"/>
+            </w:tcBorders>
+            <w:tcMar>
+              <w:left w:w="0" w:type="dxa"/>
+              <w:right w:w="0" w:type="dxa"/>
+            </w:tcMar>
+            <w:vAlign w:val="bottom"/>
+          </w:tcPr>
+          <w:p>
+            <w:pPr>
+              <w:jc w:val="center"/>
+              <w:rPr>
+                <w:sz w:val="20"/>
+                <w:szCs w:val="20"/>
+              </w:rPr>
+            </w:pPr>
+          </w:p>
+        </w:tc>
+      </w:tr>
+    </w:tbl>
+    <w:p>
+      <w:pPr>
+        <w:rPr>
+          <w:sz w:val="20"/>
+          <w:szCs w:val="20"/>
+        </w:rPr>
+      </w:pPr>
+    </w:p>
+    <w:p>
+      <w:pPr>
+        <w:rPr>
+          <w:sz w:val="20"/>
+          <w:szCs w:val="20"/>
+        </w:rPr>
+      </w:pPr>
+      <w:r>
+        <w:rPr>
+          <w:sz w:val="20"/>
+          <w:szCs w:val="20"/>
+        </w:rPr>
+        <w:t>Дата выдачи справки:</w:t>
+      </w:r>
+    </w:p>
+    <w:p>
+      <w:pPr>
+        <w:rPr>
+          <w:sz w:val="20"/>
+          <w:szCs w:val="20"/>
+        </w:rPr>
+      </w:pPr>
+    </w:p>
+    <w:tbl>
+      <w:tblPr>
+        <w:tblStyle w:val="a3"/>
+        <w:tblW w:w="3402" w:type="dxa"/>
+        <w:tblInd w:w="14" w:type="dxa"/>
+        <w:tblBorders>
+          <w:top w:val="none" w:sz="0" w:space="0" w:color="auto"/>
+          <w:left w:val="none" w:sz="0" w:space="0" w:color="auto"/>
+          <w:right w:val="none" w:sz="0" w:space="0" w:color="auto"/>
+          <w:insideH w:val="none" w:sz="0" w:space="0" w:color="auto"/>
+          <w:insideV w:val="none" w:sz="0" w:space="0" w:color="auto"/>
+        </w:tblBorders>
+        <w:tblCellMar>
+          <w:left w:w="0" w:type="dxa"/>
+          <w:right w:w="0" w:type="dxa"/>
+        </w:tblCellMar>
+        <w:tblLook w:val="01E0" w:firstRow="1" w:lastRow="1" w:firstColumn="1" w:lastColumn="1" w:noHBand="0" w:noVBand="0"/>
+      </w:tblPr>
+      <w:tblGrid>
+        <w:gridCol w:w="112"/>
+        <w:gridCol w:w="364"/>
+        <w:gridCol w:w="196"/>
+        <w:gridCol w:w="1694"/>
+        <w:gridCol w:w="364"/>
+        <w:gridCol w:w="406"/>
+        <w:gridCol w:w="266"/>
+      </w:tblGrid>
+      <w:tr>
+        <w:trPr>
+          <w:trHeight w:val="240"/>
+        </w:trPr>
+        <w:tc>
+          <w:tcPr>
+            <w:tcW w:w="112" w:type="dxa"/>
+            <w:tcBorders>
+              <w:top w:val="nil"/>
+              <w:bottom w:val="nil"/>
+            </w:tcBorders>
+            <w:tcMar>
+              <w:left w:w="0" w:type="dxa"/>
+              <w:right w:w="0" w:type="dxa"/>
+            </w:tcMar>
+            <w:vAlign w:val="bottom"/>
+          </w:tcPr>
+          <w:p>
+            <w:pPr>
+              <w:jc w:val="right"/>
+              <w:rPr>
+                <w:sz w:val="20"/>
+                <w:szCs w:val="20"/>
+              </w:rPr>
+            </w:pPr>
+            <w:r>
+              <w:rPr>
+                <w:sz w:val="20"/>
+                <w:szCs w:val="20"/>
+              </w:rPr>
+              <w:t>«</w:t>
+            </w:r>
+          </w:p>
+        </w:tc>
+        <w:tc>
+          <w:tcPr>
+            <w:tcW w:w="364" w:type="dxa"/>
+            <w:tcBorders>
+              <w:top w:val="nil"/>
+              <w:bottom w:val="single" w:sz="4" w:space="0" w:color="auto"/>
+            </w:tcBorders>
+            <w:vAlign w:val="bottom"/>
+          </w:tcPr>
+          <w:p>
+            <w:pPr>
+              <w:jc w:val="center"/>
+              <w:rPr>
+                <w:sz w:val="20"/>
+                <w:szCs w:val="20"/>
+              </w:rPr>
+            </w:pPr>
+            <w:r>
+              <w:rPr>
+                <w:sz w:val="20"/>
+                <w:szCs w:val="20"/>
+              </w:rPr>
+              <w:t>27</w:t>
+            </w:r>
+          </w:p>
+        </w:tc>
+        <w:tc>
+          <w:tcPr>
+            <w:tcW w:w="196" w:type="dxa"/>
+            <w:tcBorders>
+              <w:top w:val="nil"/>
+              <w:bottom w:val="nil"/>
+            </w:tcBorders>
+            <w:vAlign w:val="bottom"/>
+          </w:tcPr>
+          <w:p>
+            <w:pPr>
+              <w:rPr>
+                <w:sz w:val="20"/>
+                <w:szCs w:val="20"/>
+              </w:rPr>
+            </w:pPr>
+            <w:r>
+              <w:rPr>
+                <w:sz w:val="20"/>
+                <w:szCs w:val="20"/>
+              </w:rPr>
+              <w:t>»</w:t>
+            </w:r>
+          </w:p>
+        </w:tc>
+        <w:tc>
+          <w:tcPr>
+            <w:tcW w:w="1694" w:type="dxa"/>
+            <w:tcBorders>
+              <w:top w:val="nil"/>
+              <w:bottom w:val="single" w:sz="4" w:space="0" w:color="auto"/>
+            </w:tcBorders>
+            <w:vAlign w:val="bottom"/>
+          </w:tcPr>
+          <w:p>
+            <w:pPr>
+              <w:jc w:val="center"/>
+              <w:rPr>
+                <w:sz w:val="20"/>
+                <w:szCs w:val="20"/>
+              </w:rPr>
+            </w:pPr>
+            <w:r>
+              <w:rPr>
+                <w:sz w:val="20"/>
+                <w:szCs w:val="20"/>
+              </w:rPr>
+              <w:t>05</w:t>
+            </w:r>
+          </w:p>
+        </w:tc>
+        <w:tc>
+          <w:tcPr>
+            <w:tcW w:w="364" w:type="dxa"/>
+            <w:tcBorders>
+              <w:top w:val="nil"/>
+              <w:bottom w:val="nil"/>
+            </w:tcBorders>
+            <w:vAlign w:val="bottom"/>
+          </w:tcPr>
+          <w:p>
+            <w:pPr>
+              <w:jc w:val="right"/>
+              <w:rPr>
+                <w:sz w:val="20"/>
+                <w:szCs w:val="20"/>
+              </w:rPr>
+            </w:pPr>
+            <w:r>
+              <w:rPr>
+                <w:sz w:val="20"/>
+                <w:szCs w:val="20"/>
+              </w:rPr>
+              <w:t>20</w:t>
+            </w:r>
+          </w:p>
+        </w:tc>
+        <w:tc>
+          <w:tcPr>
+            <w:tcW w:w="406" w:type="dxa"/>
+            <w:tcBorders>
+              <w:top w:val="nil"/>
+              <w:bottom w:val="single" w:sz="4" w:space="0" w:color="auto"/>
+            </w:tcBorders>
+            <w:vAlign w:val="bottom"/>
+          </w:tcPr>
+          <w:p>
+            <w:pPr>
+              <w:rPr>
+                <w:sz w:val="20"/>
+                <w:szCs w:val="20"/>
+              </w:rPr>
+            </w:pPr>
+            <w:r>
+              <w:rPr>
+                <w:sz w:val="20"/>
+                <w:szCs w:val="20"/>
+              </w:rPr>
+              <w:t>23</w:t>
+            </w:r>
+          </w:p>
+        </w:tc>
+        <w:tc>
+          <w:tcPr>
+            <w:tcW w:w="266" w:type="dxa"/>
+            <w:tcBorders>
+              <w:top w:val="nil"/>
+              <w:bottom w:val="nil"/>
+            </w:tcBorders>
+            <w:vAlign w:val="bottom"/>
+          </w:tcPr>
+          <w:p>
+            <w:pPr>
+              <w:rPr>
+                <w:sz w:val="20"/>
+                <w:szCs w:val="20"/>
+              </w:rPr>
+            </w:pPr>
+            <w:r>
+              <w:rPr>
+                <w:sz w:val="20"/>
+                <w:szCs w:val="20"/>
+              </w:rPr>
+              <w:t xml:space="preserve"> г.</w:t>
+            </w:r>
+          </w:p>
+        </w:tc>
+      </w:tr>
+    </w:tbl>
+    <w:p>
+      <w:pPr>
+        <w:rPr>
+          <w:sz w:val="20"/>
+          <w:szCs w:val="20"/>
+        </w:rPr>
+      </w:pPr>
+    </w:p>
+    <w:tbl>
+      <w:tblPr>
+        <w:tblStyle w:val="a3"/>
+        <w:tblW w:w="7307" w:type="dxa"/>
+        <w:tblInd w:w="14" w:type="dxa"/>
+        <w:tblBorders>
+          <w:top w:val="none" w:sz="0" w:space="0" w:color="auto"/>
+          <w:left w:val="none" w:sz="0" w:space="0" w:color="auto"/>
+          <w:bottom w:val="none" w:sz="0" w:space="0" w:color="auto"/>
+          <w:right w:val="none" w:sz="0" w:space="0" w:color="auto"/>
+          <w:insideH w:val="none" w:sz="0" w:space="0" w:color="auto"/>
+          <w:insideV w:val="none" w:sz="0" w:space="0" w:color="auto"/>
+        </w:tblBorders>
+        <w:tblCellMar>
+          <w:left w:w="0" w:type="dxa"/>
+          <w:right w:w="0" w:type="dxa"/>
+        </w:tblCellMar>
+        <w:tblLook w:val="01E0" w:firstRow="1" w:lastRow="1" w:firstColumn="1" w:lastColumn="1" w:noHBand="0" w:noVBand="0"/>
+      </w:tblPr>
+      <w:tblGrid>
+        <w:gridCol w:w="4298"/>
+        <w:gridCol w:w="3009"/>
+      </w:tblGrid>
+      <w:tr>
+        <w:trPr>
+          <w:trHeight w:val="240"/>
+        </w:trPr>
+        <w:tc>
+          <w:tcPr>
+            <w:tcW w:w="4298" w:type="dxa"/>
+            <w:tcMar>
+              <w:left w:w="0" w:type="dxa"/>
+              <w:right w:w="0" w:type="dxa"/>
+            </w:tcMar>
+            <w:vAlign w:val="bottom"/>
+          </w:tcPr>
+          <w:p>
+            <w:pPr>
+              <w:rPr>
+                <w:sz w:val="20"/>
+                <w:szCs w:val="20"/>
+              </w:rPr>
+            </w:pPr>
+            <w:r>
+              <w:rPr>
+                <w:sz w:val="20"/>
+                <w:szCs w:val="20"/>
+              </w:rPr>
+              <w:t>Ф.И.О. врача, выдавшего медицинскую справку</w:t>
+            </w:r>
+          </w:p>
+        </w:tc>
+        <w:tc>
+          <w:tcPr>
+            <w:tcW w:w="3009" w:type="dxa"/>
+            <w:tcBorders>
+              <w:bottom w:val="single" w:sz="4" w:space="0" w:color="auto"/>
+            </w:tcBorders>
+            <w:vAlign w:val="bottom"/>
+          </w:tcPr>
+          <w:p>
+            <w:pPr>
+              <w:jc w:val="center"/>
+              <w:rPr>
+                <w:sz w:val="20"/>
+                <w:szCs w:val="20"/>
+              </w:rPr>
+            </w:pPr>
+          </w:p>
+        </w:tc>
+      </w:tr>
+      <w:tr>
+        <w:tblPrEx>
+          <w:tblBorders>
+            <w:bottom w:val="single" w:sz="4" w:space="0" w:color="auto"/>
+          </w:tblBorders>
+        </w:tblPrEx>
+        <w:trPr>
+          <w:trHeight w:val="240"/>
+        </w:trPr>
+        <w:tc>
+          <w:tcPr>
+            <w:tcW w:w="7307" w:type="dxa"/>
+            <w:gridSpan w:val="2"/>
+            <w:tcBorders>
+              <w:top w:val="nil"/>
+              <w:bottom w:val="single" w:sz="4" w:space="0" w:color="auto"/>
+            </w:tcBorders>
+            <w:tcMar>
+              <w:left w:w="0" w:type="dxa"/>
+              <w:right w:w="0" w:type="dxa"/>
+            </w:tcMar>
+            <w:vAlign w:val="bottom"/>
+          </w:tcPr>
+          <w:p>
+            <w:pPr>
+              <w:jc w:val="center"/>
+              <w:rPr>
+                <w:sz w:val="20"/>
+                <w:szCs w:val="20"/>
+              </w:rPr>
+            </w:pPr>
+            <w:r>
+              <w:rPr>
+                <w:sz w:val="20"/>
+                <w:szCs w:val="20"/>
+              </w:rPr>
+              <w:t>Аркадий Викторович Ефремов</w:t>
+            </w:r>
+          </w:p>
+        </w:tc>
+      </w:tr>
+    </w:tbl>
+    <w:p>
+      <w:pPr>
+        <w:rPr>
+          <w:sz w:val="20"/>
+          <w:szCs w:val="20"/>
+        </w:rPr>
+      </w:pPr>
+    </w:p>
+    <w:tbl>
+      <w:tblPr>
+        <w:tblStyle w:val="a3"/>
+        <w:tblW w:w="7307" w:type="dxa"/>
+        <w:tblInd w:w="14" w:type="dxa"/>
+        <w:tblBorders>
+          <w:top w:val="none" w:sz="0" w:space="0" w:color="auto"/>
+          <w:left w:val="none" w:sz="0" w:space="0" w:color="auto"/>
+          <w:bottom w:val="none" w:sz="0" w:space="0" w:color="auto"/>
+          <w:right w:val="none" w:sz="0" w:space="0" w:color="auto"/>
+          <w:insideH w:val="none" w:sz="0" w:space="0" w:color="auto"/>
+          <w:insideV w:val="none" w:sz="0" w:space="0" w:color="auto"/>
+        </w:tblBorders>
+        <w:tblCellMar>
+          <w:left w:w="0" w:type="dxa"/>
+          <w:right w:w="0" w:type="dxa"/>
+        </w:tblCellMar>
+        <w:tblLook w:val="01E0" w:firstRow="1" w:lastRow="1" w:firstColumn="1" w:lastColumn="1" w:noHBand="0" w:noVBand="0"/>
+      </w:tblPr>
+      <w:tblGrid>
+        <w:gridCol w:w="1442"/>
+        <w:gridCol w:w="5865"/>
+      </w:tblGrid>
+      <w:tr>
+        <w:trPr>
+          <w:trHeight w:val="240"/>
+        </w:trPr>
+        <w:tc>
+          <w:tcPr>
+            <w:tcW w:w="1442" w:type="dxa"/>
+            <w:tcMar>
+              <w:left w:w="0" w:type="dxa"/>
+              <w:right w:w="0" w:type="dxa"/>
+            </w:tcMar>
+            <w:vAlign w:val="bottom"/>
+          </w:tcPr>
+          <w:p>
+            <w:pPr>
+              <w:rPr>
+                <w:sz w:val="20"/>
+                <w:szCs w:val="20"/>
+              </w:rPr>
+            </w:pPr>
+            <w:r>
+              <w:rPr>
+                <w:sz w:val="20"/>
+                <w:szCs w:val="20"/>
+              </w:rPr>
+              <w:t>Подпись врача</w:t>
+            </w:r>
+          </w:p>
+        </w:tc>
+        <w:tc>
+          <w:tcPr>
+            <w:tcW w:w="5865" w:type="dxa"/>
+            <w:tcBorders>
+              <w:bottom w:val="single" w:sz="4" w:space="0" w:color="auto"/>
+            </w:tcBorders>
+            <w:vAlign w:val="bottom"/>
+          </w:tcPr>
+          <w:p>
+            <w:pPr>
+              <w:jc w:val="center"/>
+              <w:rPr>
+                <w:sz w:val="20"/>
+                <w:szCs w:val="20"/>
+              </w:rPr>
+            </w:pPr>
+          </w:p>
+        </w:tc>
+      </w:tr>
+    </w:tbl>
+    <w:p>
+      <w:pPr>
+        <w:rPr>
+          <w:sz w:val="20"/>
+          <w:szCs w:val="20"/>
+        </w:rPr>
+      </w:pPr>
+    </w:p>
+    <w:tbl>
+      <w:tblPr>
+        <w:tblStyle w:val="a3"/>
+        <w:tblW w:w="7307" w:type="dxa"/>
+        <w:tblInd w:w="14" w:type="dxa"/>
+        <w:tblBorders>
+          <w:top w:val="none" w:sz="0" w:space="0" w:color="auto"/>
+          <w:left w:val="none" w:sz="0" w:space="0" w:color="auto"/>
+          <w:bottom w:val="none" w:sz="0" w:space="0" w:color="auto"/>
+          <w:right w:val="none" w:sz="0" w:space="0" w:color="auto"/>
+          <w:insideH w:val="none" w:sz="0" w:space="0" w:color="auto"/>
+          <w:insideV w:val="none" w:sz="0" w:space="0" w:color="auto"/>
+        </w:tblBorders>
+        <w:tblCellMar>
+          <w:left w:w="0" w:type="dxa"/>
+          <w:right w:w="0" w:type="dxa"/>
+        </w:tblCellMar>
+        <w:tblLook w:val="01E0" w:firstRow="1" w:lastRow="1" w:firstColumn="1" w:lastColumn="1" w:noHBand="0" w:noVBand="0"/>
+      </w:tblPr>
+      <w:tblGrid>
+        <w:gridCol w:w="4410"/>
+        <w:gridCol w:w="2897"/>
+      </w:tblGrid>
+      <w:tr>
+        <w:trPr>
+          <w:trHeight w:val="240"/>
+        </w:trPr>
+        <w:tc>
+          <w:tcPr>
+            <w:tcW w:w="4410" w:type="dxa"/>
+            <w:tcMar>
+              <w:left w:w="0" w:type="dxa"/>
+              <w:right w:w="0" w:type="dxa"/>
+            </w:tcMar>
+            <w:vAlign w:val="bottom"/>
+          </w:tcPr>
+          <w:p>
+            <w:pPr>
+              <w:rPr>
+                <w:sz w:val="20"/>
+                <w:szCs w:val="20"/>
+              </w:rPr>
+            </w:pPr>
+            <w:r>
+              <w:rPr>
+                <w:sz w:val="20"/>
+                <w:szCs w:val="20"/>
+              </w:rPr>
+              <w:t>Ф.И.О. Главного врача медицинской организации</w:t>
+            </w:r>
+          </w:p>
+        </w:tc>
+        <w:tc>
+          <w:tcPr>
+            <w:tcW w:w="2897" w:type="dxa"/>
+            <w:tcBorders>
+              <w:bottom w:val="single" w:sz="4" w:space="0" w:color="auto"/>
+            </w:tcBorders>
+            <w:vAlign w:val="bottom"/>
+          </w:tcPr>
+          <w:p>
+            <w:pPr>
+              <w:jc w:val="center"/>
+              <w:rPr>
+                <w:sz w:val="20"/>
+                <w:szCs w:val="20"/>
+              </w:rPr>
+            </w:pPr>
+            <w:r>
+              <w:rPr>
+                <w:sz w:val="20"/>
+                <w:szCs w:val="20"/>
+              </w:rPr>
+              <w:t>ГВфо</w:t>
+            </w:r>
+          </w:p>
+        </w:tc>
+      </w:tr>
+      <w:tr>
+        <w:tblPrEx>
+          <w:tblBorders>
+            <w:bottom w:val="single" w:sz="4" w:space="0" w:color="auto"/>
+          </w:tblBorders>
+        </w:tblPrEx>
+        <w:trPr>
+          <w:trHeight w:val="240"/>
+        </w:trPr>
+        <w:tc>
+          <w:tcPr>
+            <w:tcW w:w="7307" w:type="dxa"/>
+            <w:gridSpan w:val="2"/>
+            <w:tcBorders>
+              <w:top w:val="nil"/>
+              <w:bottom w:val="single" w:sz="4" w:space="0" w:color="auto"/>
+            </w:tcBorders>
+            <w:tcMar>
+              <w:left w:w="0" w:type="dxa"/>
+              <w:right w:w="0" w:type="dxa"/>
+            </w:tcMar>
+            <w:vAlign w:val="bottom"/>
+          </w:tcPr>
+          <w:p>
+            <w:pPr>
+              <w:jc w:val="center"/>
+              <w:rPr>
+                <w:sz w:val="20"/>
+                <w:szCs w:val="20"/>
+              </w:rPr>
+            </w:pPr>
+          </w:p>
+        </w:tc>
+      </w:tr>
+    </w:tbl>
+    <w:p>
+      <w:pPr>
+        <w:rPr>
+          <w:sz w:val="20"/>
+          <w:szCs w:val="20"/>
+        </w:rPr>
+      </w:pPr>
+    </w:p>
+    <w:tbl>
+      <w:tblPr>
+        <w:tblStyle w:val="a3"/>
+        <w:tblW w:w="7307" w:type="dxa"/>
+        <w:tblInd w:w="14" w:type="dxa"/>
+        <w:tblBorders>
+          <w:top w:val="none" w:sz="0" w:space="0" w:color="auto"/>
+          <w:left w:val="none" w:sz="0" w:space="0" w:color="auto"/>
+          <w:bottom w:val="none" w:sz="0" w:space="0" w:color="auto"/>
+          <w:right w:val="none" w:sz="0" w:space="0" w:color="auto"/>
+          <w:insideH w:val="none" w:sz="0" w:space="0" w:color="auto"/>
+          <w:insideV w:val="none" w:sz="0" w:space="0" w:color="auto"/>
+        </w:tblBorders>
+        <w:tblCellMar>
+          <w:left w:w="0" w:type="dxa"/>
+          <w:right w:w="0" w:type="dxa"/>
+        </w:tblCellMar>
+        <w:tblLook w:val="01E0" w:firstRow="1" w:lastRow="1" w:firstColumn="1" w:lastColumn="1" w:noHBand="0" w:noVBand="0"/>
+      </w:tblPr>
+      <w:tblGrid>
+        <w:gridCol w:w="840"/>
+        <w:gridCol w:w="6467"/>
+      </w:tblGrid>
+      <w:tr>
+        <w:trPr>
+          <w:trHeight w:val="240"/>
+        </w:trPr>
+        <w:tc>
+          <w:tcPr>
+            <w:tcW w:w="840" w:type="dxa"/>
+            <w:tcMar>
+              <w:left w:w="0" w:type="dxa"/>
+              <w:right w:w="0" w:type="dxa"/>
+            </w:tcMar>
+            <w:vAlign w:val="bottom"/>
+          </w:tcPr>
+          <w:p>
+            <w:pPr>
+              <w:rPr>
+                <w:sz w:val="20"/>
+                <w:szCs w:val="20"/>
+              </w:rPr>
+            </w:pPr>
+            <w:r>
+              <w:rPr>
+                <w:sz w:val="20"/>
+                <w:szCs w:val="20"/>
+              </w:rPr>
+              <w:t>Подпись</w:t>
+            </w:r>
+          </w:p>
+        </w:tc>
+        <w:tc>
+          <w:tcPr>
+            <w:tcW w:w="6467" w:type="dxa"/>
+            <w:tcBorders>
+              <w:bottom w:val="single" w:sz="4" w:space="0" w:color="auto"/>
+            </w:tcBorders>
+            <w:vAlign w:val="bottom"/>
+          </w:tcPr>
+          <w:p>
+            <w:pPr>
+              <w:jc w:val="center"/>
+              <w:rPr>
+                <w:sz w:val="20"/>
+                <w:szCs w:val="20"/>
+              </w:rPr>
+            </w:pPr>
+          </w:p>
+        </w:tc>
+      </w:tr>
+    </w:tbl>
+    <w:p>
+      <w:pPr>
+        <w:rPr>
+          <w:sz w:val="20"/>
+          <w:szCs w:val="20"/>
+        </w:rPr>
+      </w:pPr>
+    </w:p>
+    <w:p>
+      <w:pPr>
+        <w:rPr>
+          <w:sz w:val="20"/>
+          <w:szCs w:val="20"/>
+        </w:rPr>
+      </w:pPr>
+      <w:r>
+        <w:rPr>
+          <w:sz w:val="20"/>
+          <w:szCs w:val="20"/>
+        </w:rPr>
+        <w:t>М. П.</w:t>
+      </w:r>
+    </w:p>
+    <w:p>
+      <w:pPr>
+        <w:rPr>
+          <w:sz w:val="20"/>
+          <w:szCs w:val="20"/>
+        </w:rPr>
+      </w:pPr>
+    </w:p>
+    <w:p>
+      <w:pPr>
+        <w:rPr>
+          <w:sz w:val="20"/>
+          <w:szCs w:val="20"/>
+        </w:rPr>
+      </w:pPr>
+    </w:p>
+    <w:p>
+      <w:pPr>
+        <w:rPr>
+          <w:sz w:val="18"/>
+          <w:szCs w:val="18"/>
+        </w:rPr>
+      </w:pPr>
+      <w:r>
+        <w:rPr>
+          <w:sz w:val="18"/>
+          <w:szCs w:val="18"/>
+        </w:rPr>
+        <w:t>Медицинская справка действительна в течение 6 месяцев со дня выдачи.</w:t>
       </w:r>
     </w:p>
     <w:p/>
@@ -1732,7 +3203,6 @@
     <w:lsdException w:name="Table Web 2" w:semiHidden="1" w:unhideWhenUsed="1"/>
     <w:lsdException w:name="Table Web 3" w:semiHidden="1" w:unhideWhenUsed="1"/>
     <w:lsdException w:name="Balloon Text" w:semiHidden="1" w:unhideWhenUsed="1"/>
-    <w:lsdException w:name="Table Grid" w:uiPriority="39"/>
     <w:lsdException w:name="Table Theme" w:semiHidden="1" w:unhideWhenUsed="1"/>
     <w:lsdException w:name="Placeholder Text" w:semiHidden="1"/>
     <w:lsdException w:name="No Spacing" w:uiPriority="1" w:qFormat="1"/>
@@ -1998,6 +3468,34 @@
     <w:semiHidden/>
     <w:unhideWhenUsed/>
   </w:style>
+  <w:style w:type="table" w:styleId="a3">
+    <w:name w:val="Table Grid"/>
+    <w:basedOn w:val="a1"/>
+    <w:uiPriority w:val="99"/>
+    <w:rsid w:val="003B4856"/>
+    <w:pPr>
+      <w:spacing w:after="0" w:line="240" w:lineRule="auto"/>
+    </w:pPr>
+    <w:rPr>
+      <w:rFonts w:ascii="Times New Roman" w:eastAsia="Times New Roman" w:hAnsi="Times New Roman" w:cs="Times New Roman"/>
+      <w:kern w:val="0"/>
+      <w:sz w:val="20"/>
+      <w:szCs w:val="20"/>
+      <w:lang w:eastAsia="ru-RU"/>
+      <w14:ligatures w14:val="none"/>
+    </w:rPr>
+    <w:tblPr>
+      <w:tblInd w:w="0" w:type="nil"/>
+      <w:tblBorders>
+        <w:top w:val="single" w:sz="4" w:space="0" w:color="auto"/>
+        <w:left w:val="single" w:sz="4" w:space="0" w:color="auto"/>
+        <w:bottom w:val="single" w:sz="4" w:space="0" w:color="auto"/>
+        <w:right w:val="single" w:sz="4" w:space="0" w:color="auto"/>
+        <w:insideH w:val="single" w:sz="4" w:space="0" w:color="auto"/>
+        <w:insideV w:val="single" w:sz="4" w:space="0" w:color="auto"/>
+      </w:tblBorders>
+    </w:tblPr>
+  </w:style>
 </w:styles>
 </file>
 
